--- a/Пояснительная записка.docx
+++ b/Пояснительная записка.docx
@@ -583,7 +583,51 @@
           <w:sz w:val="28"/>
           <w:shd w:fill="auto" w:val="clear"/>
         </w:rPr>
-        <w:t xml:space="preserve">репозиториев.</w:t>
+        <w:t xml:space="preserve">репозиториев</w:t>
+      </w:r>
+      <w:r>
+        <w:rPr>
+          <w:rFonts w:ascii="Times New Roman" w:hAnsi="Times New Roman" w:cs="Times New Roman" w:eastAsia="Times New Roman"/>
+          <w:color w:val="auto"/>
+          <w:spacing w:val="0"/>
+          <w:position w:val="0"/>
+          <w:sz w:val="28"/>
+          <w:shd w:fill="auto" w:val="clear"/>
+        </w:rPr>
+        <w:t xml:space="preserve">, </w:t>
+      </w:r>
+      <w:r>
+        <w:rPr>
+          <w:rFonts w:ascii="Times New Roman" w:hAnsi="Times New Roman" w:cs="Times New Roman" w:eastAsia="Times New Roman"/>
+          <w:color w:val="auto"/>
+          <w:spacing w:val="0"/>
+          <w:position w:val="0"/>
+          <w:sz w:val="28"/>
+          <w:shd w:fill="auto" w:val="clear"/>
+        </w:rPr>
+        <w:t xml:space="preserve">чтобы создать </w:t>
+      </w:r>
+      <w:r>
+        <w:rPr>
+          <w:rFonts w:ascii="Times New Roman" w:hAnsi="Times New Roman" w:cs="Times New Roman" w:eastAsia="Times New Roman"/>
+          <w:color w:val="auto"/>
+          <w:spacing w:val="0"/>
+          <w:position w:val="0"/>
+          <w:sz w:val="28"/>
+          <w:shd w:fill="auto" w:val="clear"/>
+        </w:rPr>
+        <w:t xml:space="preserve">"</w:t>
+      </w:r>
+      <w:r>
+        <w:rPr>
+          <w:rFonts w:ascii="Times New Roman" w:hAnsi="Times New Roman" w:cs="Times New Roman" w:eastAsia="Times New Roman"/>
+          <w:color w:val="auto"/>
+          <w:spacing w:val="0"/>
+          <w:position w:val="0"/>
+          <w:sz w:val="28"/>
+          <w:shd w:fill="auto" w:val="clear"/>
+        </w:rPr>
+        <w:t xml:space="preserve">карточку" репозитория, где можно сразу увидеть информацию о проекте, такую как: автор, язык програмирования, описание, количество "звёзд" проекта.</w:t>
       </w:r>
     </w:p>
     <w:p>
